--- a/assets/publications/[3]/Deep Learning-Based Computer Vision for Health Monitoring in Civil Engineering.docx
+++ b/assets/publications/[3]/Deep Learning-Based Computer Vision for Health Monitoring in Civil Engineering.docx
@@ -390,7 +390,25 @@
           <w:sz w:val="18"/>
           <w:szCs w:val="18"/>
         </w:rPr>
-        <w:t>在构建深度学习数据集过程中数据获取、数据处理和数据标注三个重要环节的方法与内容</w:t>
+        <w:t>在构建深度学习数据</w:t>
+      </w:r>
+      <w:proofErr w:type="gramStart"/>
+      <w:r>
+        <w:rPr>
+          <w:rFonts w:hint="eastAsia"/>
+          <w:sz w:val="18"/>
+          <w:szCs w:val="18"/>
+        </w:rPr>
+        <w:t>集过程</w:t>
+      </w:r>
+      <w:proofErr w:type="gramEnd"/>
+      <w:r>
+        <w:rPr>
+          <w:rFonts w:hint="eastAsia"/>
+          <w:sz w:val="18"/>
+          <w:szCs w:val="18"/>
+        </w:rPr>
+        <w:t>中数据获取、数据处理和数据标注三个重要环节的方法与内容</w:t>
       </w:r>
       <w:r>
         <w:rPr>
@@ -635,12 +653,21 @@
         </w:rPr>
         <w:t xml:space="preserve">, </w:t>
       </w:r>
+      <w:proofErr w:type="spellStart"/>
       <w:r>
         <w:rPr>
           <w:i/>
           <w:szCs w:val="21"/>
         </w:rPr>
-        <w:t>Shengxin Yu</w:t>
+        <w:t>Shengxin</w:t>
+      </w:r>
+      <w:proofErr w:type="spellEnd"/>
+      <w:r>
+        <w:rPr>
+          <w:i/>
+          <w:szCs w:val="21"/>
+        </w:rPr>
+        <w:t xml:space="preserve"> Yu</w:t>
       </w:r>
       <w:r>
         <w:rPr>
@@ -661,6 +688,7 @@
         </w:rPr>
         <w:t xml:space="preserve">, </w:t>
       </w:r>
+      <w:proofErr w:type="spellStart"/>
       <w:r>
         <w:rPr>
           <w:i/>
@@ -676,6 +704,7 @@
         </w:rPr>
         <w:t>onggang</w:t>
       </w:r>
+      <w:proofErr w:type="spellEnd"/>
       <w:r>
         <w:rPr>
           <w:i/>
@@ -710,6 +739,7 @@
         </w:rPr>
         <w:t xml:space="preserve">, </w:t>
       </w:r>
+      <w:proofErr w:type="spellStart"/>
       <w:r>
         <w:rPr>
           <w:i/>
@@ -730,14 +760,22 @@
           <w:i/>
           <w:szCs w:val="21"/>
         </w:rPr>
-        <w:t>ng J</w:t>
-      </w:r>
-      <w:r>
-        <w:rPr>
-          <w:rFonts w:hint="eastAsia"/>
+        <w:t>ng</w:t>
+      </w:r>
+      <w:proofErr w:type="spellEnd"/>
+      <w:r>
+        <w:rPr>
           <w:i/>
           <w:szCs w:val="21"/>
         </w:rPr>
+        <w:t xml:space="preserve"> J</w:t>
+      </w:r>
+      <w:r>
+        <w:rPr>
+          <w:rFonts w:hint="eastAsia"/>
+          <w:i/>
+          <w:szCs w:val="21"/>
+        </w:rPr>
         <w:t>ia</w:t>
       </w:r>
       <w:r>
@@ -759,6 +797,7 @@
         </w:rPr>
         <w:t xml:space="preserve">, </w:t>
       </w:r>
+      <w:proofErr w:type="spellStart"/>
       <w:r>
         <w:rPr>
           <w:rFonts w:hint="eastAsia"/>
@@ -767,6 +806,7 @@
         </w:rPr>
         <w:t>Pengbo</w:t>
       </w:r>
+      <w:proofErr w:type="spellEnd"/>
       <w:r>
         <w:rPr>
           <w:i/>
@@ -1920,12 +1960,14 @@
         </w:rPr>
         <w:t>基于</w:t>
       </w:r>
+      <w:proofErr w:type="spellStart"/>
       <w:r>
         <w:rPr>
           <w:rFonts w:hint="eastAsia"/>
         </w:rPr>
         <w:t>Citespace</w:t>
       </w:r>
+      <w:proofErr w:type="spellEnd"/>
       <w:r>
         <w:rPr>
           <w:vertAlign w:val="superscript"/>
@@ -3650,7 +3692,21 @@
         <w:rPr>
           <w:rFonts w:hint="eastAsia"/>
         </w:rPr>
-        <w:t>支持向量机分类器</w:t>
+        <w:t>支持</w:t>
+      </w:r>
+      <w:proofErr w:type="gramStart"/>
+      <w:r>
+        <w:rPr>
+          <w:rFonts w:hint="eastAsia"/>
+        </w:rPr>
+        <w:t>向量机</w:t>
+      </w:r>
+      <w:proofErr w:type="gramEnd"/>
+      <w:r>
+        <w:rPr>
+          <w:rFonts w:hint="eastAsia"/>
+        </w:rPr>
+        <w:t>分类器</w:t>
       </w:r>
       <w:r>
         <w:rPr>
@@ -4704,13 +4760,23 @@
                 <w:szCs w:val="15"/>
               </w:rPr>
             </w:pPr>
-            <w:r>
-              <w:rPr>
-                <w:rFonts w:ascii="宋体" w:hAnsi="宋体"/>
-                <w:sz w:val="15"/>
-                <w:szCs w:val="15"/>
-              </w:rPr>
-              <w:t>双阶段有锚框深度学习目标检测框架</w:t>
+            <w:proofErr w:type="gramStart"/>
+            <w:r>
+              <w:rPr>
+                <w:rFonts w:ascii="宋体" w:hAnsi="宋体"/>
+                <w:sz w:val="15"/>
+                <w:szCs w:val="15"/>
+              </w:rPr>
+              <w:t>双阶段</w:t>
+            </w:r>
+            <w:proofErr w:type="gramEnd"/>
+            <w:r>
+              <w:rPr>
+                <w:rFonts w:ascii="宋体" w:hAnsi="宋体"/>
+                <w:sz w:val="15"/>
+                <w:szCs w:val="15"/>
+              </w:rPr>
+              <w:t>有锚框深度学习目标检测框架</w:t>
             </w:r>
           </w:p>
         </w:tc>
@@ -4791,13 +4857,23 @@
                 <w:szCs w:val="15"/>
               </w:rPr>
             </w:pPr>
-            <w:r>
-              <w:rPr>
-                <w:rFonts w:ascii="宋体" w:hAnsi="宋体"/>
-                <w:sz w:val="15"/>
-                <w:szCs w:val="15"/>
-              </w:rPr>
-              <w:t>单阶段有锚框深度学习目标检测框架</w:t>
+            <w:proofErr w:type="gramStart"/>
+            <w:r>
+              <w:rPr>
+                <w:rFonts w:ascii="宋体" w:hAnsi="宋体"/>
+                <w:sz w:val="15"/>
+                <w:szCs w:val="15"/>
+              </w:rPr>
+              <w:t>单阶段</w:t>
+            </w:r>
+            <w:proofErr w:type="gramEnd"/>
+            <w:r>
+              <w:rPr>
+                <w:rFonts w:ascii="宋体" w:hAnsi="宋体"/>
+                <w:sz w:val="15"/>
+                <w:szCs w:val="15"/>
+              </w:rPr>
+              <w:t>有锚框深度学习目标检测框架</w:t>
             </w:r>
           </w:p>
         </w:tc>
@@ -4838,6 +4914,7 @@
                 <w:szCs w:val="15"/>
               </w:rPr>
             </w:pPr>
+            <w:proofErr w:type="spellStart"/>
             <w:r>
               <w:rPr>
                 <w:rFonts w:ascii="宋体" w:hAnsi="宋体"/>
@@ -4846,6 +4923,7 @@
               </w:rPr>
               <w:t>RetinaNet</w:t>
             </w:r>
+            <w:proofErr w:type="spellEnd"/>
             <w:r>
               <w:rPr>
                 <w:rFonts w:ascii="宋体" w:hAnsi="宋体" w:hint="eastAsia"/>
@@ -4854,6 +4932,7 @@
               </w:rPr>
               <w:t>、</w:t>
             </w:r>
+            <w:proofErr w:type="spellStart"/>
             <w:r>
               <w:rPr>
                 <w:rFonts w:ascii="宋体" w:hAnsi="宋体"/>
@@ -4862,6 +4941,7 @@
               </w:rPr>
               <w:t>CornerNet</w:t>
             </w:r>
+            <w:proofErr w:type="spellEnd"/>
             <w:r>
               <w:rPr>
                 <w:rFonts w:ascii="宋体" w:hAnsi="宋体" w:hint="eastAsia"/>
@@ -4870,6 +4950,7 @@
               </w:rPr>
               <w:t>、</w:t>
             </w:r>
+            <w:proofErr w:type="spellStart"/>
             <w:r>
               <w:rPr>
                 <w:rFonts w:ascii="宋体" w:hAnsi="宋体"/>
@@ -4878,6 +4959,7 @@
               </w:rPr>
               <w:t>CenterNet</w:t>
             </w:r>
+            <w:proofErr w:type="spellEnd"/>
           </w:p>
         </w:tc>
         <w:tc>
@@ -4965,6 +5047,7 @@
               </w:rPr>
               <w:t>、</w:t>
             </w:r>
+            <w:proofErr w:type="spellStart"/>
             <w:r>
               <w:rPr>
                 <w:rFonts w:ascii="宋体" w:hAnsi="宋体"/>
@@ -4973,6 +5056,7 @@
               </w:rPr>
               <w:t>DeepLab</w:t>
             </w:r>
+            <w:proofErr w:type="spellEnd"/>
             <w:r>
               <w:rPr>
                 <w:rFonts w:ascii="宋体" w:hAnsi="宋体" w:hint="eastAsia"/>
@@ -4981,6 +5065,7 @@
               </w:rPr>
               <w:t>、</w:t>
             </w:r>
+            <w:proofErr w:type="spellStart"/>
             <w:r>
               <w:rPr>
                 <w:rFonts w:ascii="宋体" w:hAnsi="宋体"/>
@@ -4989,6 +5074,7 @@
               </w:rPr>
               <w:t>Segnet</w:t>
             </w:r>
+            <w:proofErr w:type="spellEnd"/>
           </w:p>
         </w:tc>
         <w:tc>
@@ -5068,6 +5154,7 @@
               </w:rPr>
               <w:t>、</w:t>
             </w:r>
+            <w:proofErr w:type="spellStart"/>
             <w:r>
               <w:rPr>
                 <w:rFonts w:ascii="宋体" w:hAnsi="宋体"/>
@@ -5076,6 +5163,7 @@
               </w:rPr>
               <w:t>RefineNet</w:t>
             </w:r>
+            <w:proofErr w:type="spellEnd"/>
             <w:r>
               <w:rPr>
                 <w:rFonts w:ascii="宋体" w:hAnsi="宋体" w:hint="eastAsia"/>
@@ -5163,6 +5251,7 @@
                 <w:szCs w:val="15"/>
               </w:rPr>
             </w:pPr>
+            <w:proofErr w:type="spellStart"/>
             <w:r>
               <w:rPr>
                 <w:rFonts w:ascii="宋体" w:hAnsi="宋体"/>
@@ -5171,6 +5260,7 @@
               </w:rPr>
               <w:t>PointNet</w:t>
             </w:r>
+            <w:proofErr w:type="spellEnd"/>
             <w:r>
               <w:rPr>
                 <w:rFonts w:ascii="宋体" w:hAnsi="宋体" w:hint="eastAsia"/>
@@ -5179,6 +5269,7 @@
               </w:rPr>
               <w:t>、</w:t>
             </w:r>
+            <w:proofErr w:type="spellStart"/>
             <w:r>
               <w:rPr>
                 <w:rFonts w:ascii="宋体" w:hAnsi="宋体"/>
@@ -5187,6 +5278,7 @@
               </w:rPr>
               <w:t>PointCNN</w:t>
             </w:r>
+            <w:proofErr w:type="spellEnd"/>
             <w:r>
               <w:rPr>
                 <w:rFonts w:ascii="宋体" w:hAnsi="宋体" w:hint="eastAsia"/>
@@ -5211,6 +5303,7 @@
               </w:rPr>
               <w:t>、</w:t>
             </w:r>
+            <w:proofErr w:type="spellStart"/>
             <w:r>
               <w:rPr>
                 <w:rFonts w:ascii="宋体" w:hAnsi="宋体"/>
@@ -5219,6 +5312,7 @@
               </w:rPr>
               <w:t>VoxelNet</w:t>
             </w:r>
+            <w:proofErr w:type="spellEnd"/>
           </w:p>
         </w:tc>
         <w:tc>
@@ -5257,7 +5351,25 @@
                 <w:sz w:val="15"/>
                 <w:szCs w:val="15"/>
               </w:rPr>
-              <w:t>用于激光雷达点云数据的处理</w:t>
+              <w:t>用于激光雷达点</w:t>
+            </w:r>
+            <w:proofErr w:type="gramStart"/>
+            <w:r>
+              <w:rPr>
+                <w:rFonts w:ascii="宋体" w:hAnsi="宋体"/>
+                <w:sz w:val="15"/>
+                <w:szCs w:val="15"/>
+              </w:rPr>
+              <w:t>云数据</w:t>
+            </w:r>
+            <w:proofErr w:type="gramEnd"/>
+            <w:r>
+              <w:rPr>
+                <w:rFonts w:ascii="宋体" w:hAnsi="宋体"/>
+                <w:sz w:val="15"/>
+                <w:szCs w:val="15"/>
+              </w:rPr>
+              <w:t>的处理</w:t>
             </w:r>
           </w:p>
         </w:tc>
@@ -5298,6 +5410,7 @@
                 <w:szCs w:val="15"/>
               </w:rPr>
             </w:pPr>
+            <w:proofErr w:type="spellStart"/>
             <w:r>
               <w:rPr>
                 <w:rFonts w:ascii="宋体" w:hAnsi="宋体"/>
@@ -5306,6 +5419,7 @@
               </w:rPr>
               <w:t>PointFusion</w:t>
             </w:r>
+            <w:proofErr w:type="spellEnd"/>
             <w:r>
               <w:rPr>
                 <w:rFonts w:ascii="宋体" w:hAnsi="宋体" w:hint="eastAsia"/>
@@ -5314,6 +5428,7 @@
               </w:rPr>
               <w:t>、</w:t>
             </w:r>
+            <w:proofErr w:type="spellStart"/>
             <w:r>
               <w:rPr>
                 <w:rFonts w:ascii="宋体" w:hAnsi="宋体"/>
@@ -5322,6 +5437,7 @@
               </w:rPr>
               <w:t>PointRCNN</w:t>
             </w:r>
+            <w:proofErr w:type="spellEnd"/>
             <w:r>
               <w:rPr>
                 <w:rFonts w:ascii="宋体" w:hAnsi="宋体" w:hint="eastAsia"/>
@@ -5330,6 +5446,7 @@
               </w:rPr>
               <w:t>、</w:t>
             </w:r>
+            <w:proofErr w:type="spellStart"/>
             <w:r>
               <w:rPr>
                 <w:rFonts w:ascii="宋体" w:hAnsi="宋体"/>
@@ -5338,6 +5455,7 @@
               </w:rPr>
               <w:t>RoarNet</w:t>
             </w:r>
+            <w:proofErr w:type="spellEnd"/>
           </w:p>
         </w:tc>
         <w:tc>
@@ -5465,6 +5583,7 @@
               </w:rPr>
               <w:t>、</w:t>
             </w:r>
+            <w:proofErr w:type="spellStart"/>
             <w:r>
               <w:rPr>
                 <w:rFonts w:ascii="宋体" w:hAnsi="宋体"/>
@@ -5473,6 +5592,7 @@
               </w:rPr>
               <w:t>InfoGAN</w:t>
             </w:r>
+            <w:proofErr w:type="spellEnd"/>
           </w:p>
         </w:tc>
         <w:tc>
@@ -5557,6 +5677,7 @@
                 <w:szCs w:val="15"/>
               </w:rPr>
             </w:pPr>
+            <w:proofErr w:type="spellStart"/>
             <w:r>
               <w:rPr>
                 <w:rFonts w:ascii="宋体" w:hAnsi="宋体"/>
@@ -5565,6 +5686,7 @@
               </w:rPr>
               <w:t>PoseNet</w:t>
             </w:r>
+            <w:proofErr w:type="spellEnd"/>
             <w:r>
               <w:rPr>
                 <w:rFonts w:ascii="宋体" w:hAnsi="宋体" w:hint="eastAsia"/>
@@ -5573,6 +5695,7 @@
               </w:rPr>
               <w:t>、</w:t>
             </w:r>
+            <w:proofErr w:type="spellStart"/>
             <w:r>
               <w:rPr>
                 <w:rFonts w:ascii="宋体" w:hAnsi="宋体"/>
@@ -5581,6 +5704,7 @@
               </w:rPr>
               <w:t>SurfaceNet</w:t>
             </w:r>
+            <w:proofErr w:type="spellEnd"/>
             <w:r>
               <w:rPr>
                 <w:rFonts w:ascii="宋体" w:hAnsi="宋体" w:hint="eastAsia"/>
@@ -5589,6 +5713,7 @@
               </w:rPr>
               <w:t>、</w:t>
             </w:r>
+            <w:proofErr w:type="spellStart"/>
             <w:r>
               <w:rPr>
                 <w:rFonts w:ascii="宋体" w:hAnsi="宋体"/>
@@ -5597,6 +5722,7 @@
               </w:rPr>
               <w:t>MVSNet</w:t>
             </w:r>
+            <w:proofErr w:type="spellEnd"/>
             <w:r>
               <w:rPr>
                 <w:rFonts w:ascii="宋体" w:hAnsi="宋体" w:hint="eastAsia"/>
@@ -5708,6 +5834,7 @@
                 <w:szCs w:val="15"/>
               </w:rPr>
             </w:pPr>
+            <w:proofErr w:type="spellStart"/>
             <w:r>
               <w:rPr>
                 <w:rFonts w:ascii="宋体" w:hAnsi="宋体"/>
@@ -5716,6 +5843,7 @@
               </w:rPr>
               <w:t>MobileNet</w:t>
             </w:r>
+            <w:proofErr w:type="spellEnd"/>
             <w:r>
               <w:rPr>
                 <w:rFonts w:ascii="宋体" w:hAnsi="宋体" w:hint="eastAsia"/>
@@ -5724,6 +5852,7 @@
               </w:rPr>
               <w:t>、</w:t>
             </w:r>
+            <w:proofErr w:type="spellStart"/>
             <w:r>
               <w:rPr>
                 <w:rFonts w:ascii="宋体" w:hAnsi="宋体"/>
@@ -5732,6 +5861,7 @@
               </w:rPr>
               <w:t>ShuffleNet</w:t>
             </w:r>
+            <w:proofErr w:type="spellEnd"/>
             <w:r>
               <w:rPr>
                 <w:rFonts w:ascii="宋体" w:hAnsi="宋体" w:hint="eastAsia"/>
@@ -5740,6 +5870,7 @@
               </w:rPr>
               <w:t>、</w:t>
             </w:r>
+            <w:proofErr w:type="spellStart"/>
             <w:r>
               <w:rPr>
                 <w:rFonts w:ascii="宋体" w:hAnsi="宋体"/>
@@ -5748,6 +5879,7 @@
               </w:rPr>
               <w:t>SqueezeNet</w:t>
             </w:r>
+            <w:proofErr w:type="spellEnd"/>
             <w:r>
               <w:rPr>
                 <w:rFonts w:ascii="宋体" w:hAnsi="宋体" w:hint="eastAsia"/>
@@ -5756,6 +5888,7 @@
               </w:rPr>
               <w:t>、</w:t>
             </w:r>
+            <w:proofErr w:type="spellStart"/>
             <w:r>
               <w:rPr>
                 <w:rFonts w:ascii="宋体" w:hAnsi="宋体"/>
@@ -5764,6 +5897,7 @@
               </w:rPr>
               <w:t>EffNet</w:t>
             </w:r>
+            <w:proofErr w:type="spellEnd"/>
           </w:p>
         </w:tc>
         <w:tc>
@@ -5998,7 +6132,14 @@
         <w:rPr>
           <w:bCs/>
         </w:rPr>
-        <w:t>验证集</w:t>
+        <w:t>验证</w:t>
+      </w:r>
+      <w:proofErr w:type="gramStart"/>
+      <w:r>
+        <w:rPr>
+          <w:bCs/>
+        </w:rPr>
+        <w:t>集</w:t>
       </w:r>
       <w:r>
         <w:rPr>
@@ -6007,6 +6148,7 @@
         </w:rPr>
         <w:t>用于</w:t>
       </w:r>
+      <w:proofErr w:type="gramEnd"/>
       <w:r>
         <w:rPr>
           <w:rFonts w:hint="eastAsia"/>
@@ -6514,7 +6656,23 @@
           <w:rFonts w:hint="eastAsia"/>
           <w:bCs/>
         </w:rPr>
-        <w:t>对提升数据驱动型深度学习算法的训练效果和检测性能至关重要。</w:t>
+        <w:t>对提升数据驱动型深</w:t>
+      </w:r>
+      <w:proofErr w:type="gramStart"/>
+      <w:r>
+        <w:rPr>
+          <w:rFonts w:hint="eastAsia"/>
+          <w:bCs/>
+        </w:rPr>
+        <w:t>度学习</w:t>
+      </w:r>
+      <w:proofErr w:type="gramEnd"/>
+      <w:r>
+        <w:rPr>
+          <w:rFonts w:hint="eastAsia"/>
+          <w:bCs/>
+        </w:rPr>
+        <w:t>算法的训练效果和检测性能至关重要。</w:t>
       </w:r>
     </w:p>
     <w:p>
@@ -6607,12 +6765,14 @@
         </w:rPr>
         <w:t>源自</w:t>
       </w:r>
+      <w:proofErr w:type="spellStart"/>
       <w:r>
         <w:rPr>
           <w:bCs/>
         </w:rPr>
         <w:t>Github</w:t>
       </w:r>
+      <w:proofErr w:type="spellEnd"/>
       <w:r>
         <w:rPr>
           <w:bCs/>
@@ -7096,6 +7256,7 @@
                 <w:szCs w:val="15"/>
               </w:rPr>
             </w:pPr>
+            <w:proofErr w:type="spellStart"/>
             <w:r>
               <w:rPr>
                 <w:rFonts w:ascii="宋体" w:hAnsi="宋体"/>
@@ -7104,6 +7265,7 @@
               </w:rPr>
               <w:t>LabelImg</w:t>
             </w:r>
+            <w:proofErr w:type="spellEnd"/>
           </w:p>
         </w:tc>
         <w:tc>
@@ -7182,8 +7344,18 @@
                 <w:sz w:val="15"/>
                 <w:szCs w:val="15"/>
               </w:rPr>
-              <w:t>OCO, CreateML</w:t>
-            </w:r>
+              <w:t xml:space="preserve">OCO, </w:t>
+            </w:r>
+            <w:proofErr w:type="spellStart"/>
+            <w:r>
+              <w:rPr>
+                <w:rFonts w:ascii="宋体" w:hAnsi="宋体"/>
+                <w:sz w:val="15"/>
+                <w:szCs w:val="15"/>
+              </w:rPr>
+              <w:t>CreateML</w:t>
+            </w:r>
+            <w:proofErr w:type="spellEnd"/>
           </w:p>
         </w:tc>
       </w:tr>
@@ -7431,6 +7603,7 @@
                 <w:szCs w:val="15"/>
               </w:rPr>
             </w:pPr>
+            <w:proofErr w:type="spellStart"/>
             <w:r>
               <w:rPr>
                 <w:rFonts w:ascii="宋体" w:hAnsi="宋体"/>
@@ -7439,6 +7612,7 @@
               </w:rPr>
               <w:t>Labelme</w:t>
             </w:r>
+            <w:proofErr w:type="spellEnd"/>
           </w:p>
         </w:tc>
         <w:tc>
@@ -7685,8 +7859,18 @@
                 <w:sz w:val="15"/>
                 <w:szCs w:val="15"/>
               </w:rPr>
-              <w:t>PASCAL VOC, CSV, VoTT</w:t>
-            </w:r>
+              <w:t xml:space="preserve">PASCAL VOC, CSV, </w:t>
+            </w:r>
+            <w:proofErr w:type="spellStart"/>
+            <w:r>
+              <w:rPr>
+                <w:rFonts w:ascii="宋体" w:hAnsi="宋体"/>
+                <w:sz w:val="15"/>
+                <w:szCs w:val="15"/>
+              </w:rPr>
+              <w:t>VoTT</w:t>
+            </w:r>
+            <w:proofErr w:type="spellEnd"/>
           </w:p>
         </w:tc>
       </w:tr>
@@ -8009,6 +8193,7 @@
                 <w:szCs w:val="15"/>
               </w:rPr>
             </w:pPr>
+            <w:proofErr w:type="spellStart"/>
             <w:r>
               <w:rPr>
                 <w:rFonts w:ascii="宋体" w:hAnsi="宋体"/>
@@ -8017,6 +8202,7 @@
               </w:rPr>
               <w:t>Colabeler</w:t>
             </w:r>
+            <w:proofErr w:type="spellEnd"/>
           </w:p>
         </w:tc>
         <w:tc>
@@ -8109,6 +8295,7 @@
                 <w:szCs w:val="15"/>
               </w:rPr>
             </w:pPr>
+            <w:proofErr w:type="spellStart"/>
             <w:r>
               <w:rPr>
                 <w:rFonts w:ascii="宋体" w:hAnsi="宋体"/>
@@ -8117,6 +8304,7 @@
               </w:rPr>
               <w:t>ModelArts</w:t>
             </w:r>
+            <w:proofErr w:type="spellEnd"/>
           </w:p>
         </w:tc>
         <w:tc>
@@ -9979,7 +10167,27 @@
                 <w:szCs w:val="15"/>
               </w:rPr>
               <w:lastRenderedPageBreak/>
-              <w:t>引入边界框回归技术</w:t>
+              <w:t>引入边界</w:t>
+            </w:r>
+            <w:proofErr w:type="gramStart"/>
+            <w:r>
+              <w:rPr>
+                <w:rFonts w:ascii="宋体" w:eastAsia="宋体" w:hAnsi="宋体" w:hint="eastAsia"/>
+                <w:color w:val="000000"/>
+                <w:sz w:val="15"/>
+                <w:szCs w:val="15"/>
+              </w:rPr>
+              <w:t>框回归</w:t>
+            </w:r>
+            <w:proofErr w:type="gramEnd"/>
+            <w:r>
+              <w:rPr>
+                <w:rFonts w:ascii="宋体" w:eastAsia="宋体" w:hAnsi="宋体" w:hint="eastAsia"/>
+                <w:color w:val="000000"/>
+                <w:sz w:val="15"/>
+                <w:szCs w:val="15"/>
+              </w:rPr>
+              <w:t>技术</w:t>
             </w:r>
           </w:p>
         </w:tc>
@@ -14070,7 +14278,23 @@
           <w:rFonts w:hint="eastAsia"/>
           <w:color w:val="000000"/>
         </w:rPr>
-        <w:t>在此基础上增加检测、跟踪和分类网络，可以实现长视频中</w:t>
+        <w:t>在此基础上增加检测、跟踪和分类网络，可以</w:t>
+      </w:r>
+      <w:proofErr w:type="gramStart"/>
+      <w:r>
+        <w:rPr>
+          <w:rFonts w:hint="eastAsia"/>
+          <w:color w:val="000000"/>
+        </w:rPr>
+        <w:t>实现长</w:t>
+      </w:r>
+      <w:proofErr w:type="gramEnd"/>
+      <w:r>
+        <w:rPr>
+          <w:rFonts w:hint="eastAsia"/>
+          <w:color w:val="000000"/>
+        </w:rPr>
+        <w:t>视频中</w:t>
       </w:r>
       <w:r>
         <w:rPr>
@@ -14967,8 +15191,19 @@
                 <w:sz w:val="15"/>
                 <w:szCs w:val="15"/>
               </w:rPr>
-              <w:t>+Deep SORT +3D ResNet</w:t>
-            </w:r>
+              <w:t xml:space="preserve">+Deep SORT +3D </w:t>
+            </w:r>
+            <w:proofErr w:type="spellStart"/>
+            <w:r>
+              <w:rPr>
+                <w:rFonts w:ascii="宋体" w:eastAsia="宋体" w:hAnsi="宋体"/>
+                <w:color w:val="000000"/>
+                <w:sz w:val="15"/>
+                <w:szCs w:val="15"/>
+              </w:rPr>
+              <w:t>ResNet</w:t>
+            </w:r>
+            <w:proofErr w:type="spellEnd"/>
           </w:p>
         </w:tc>
         <w:tc>
@@ -15895,13 +16130,27 @@
         <w:rPr>
           <w:rFonts w:hint="eastAsia"/>
         </w:rPr>
-        <w:t>汇聚全量</w:t>
-      </w:r>
-      <w:r>
-        <w:rPr>
-          <w:rFonts w:hint="eastAsia"/>
-        </w:rPr>
-        <w:t>施工现场</w:t>
+        <w:t>汇聚全</w:t>
+      </w:r>
+      <w:proofErr w:type="gramStart"/>
+      <w:r>
+        <w:rPr>
+          <w:rFonts w:hint="eastAsia"/>
+        </w:rPr>
+        <w:t>量</w:t>
+      </w:r>
+      <w:r>
+        <w:rPr>
+          <w:rFonts w:hint="eastAsia"/>
+        </w:rPr>
+        <w:t>施工</w:t>
+      </w:r>
+      <w:proofErr w:type="gramEnd"/>
+      <w:r>
+        <w:rPr>
+          <w:rFonts w:hint="eastAsia"/>
+        </w:rPr>
+        <w:t>现场</w:t>
       </w:r>
       <w:r>
         <w:rPr>
@@ -15916,7 +16165,15 @@
         <w:t>场景记录，</w:t>
       </w:r>
       <w:r>
-        <w:t>在连续帧中检测和关联相同对象来实现动态关联网络</w:t>
+        <w:t>在</w:t>
+      </w:r>
+      <w:proofErr w:type="gramStart"/>
+      <w:r>
+        <w:t>连续帧中检测</w:t>
+      </w:r>
+      <w:proofErr w:type="gramEnd"/>
+      <w:r>
+        <w:t>和关联相同对象来实现动态关联网络</w:t>
       </w:r>
       <w:r>
         <w:rPr>
@@ -16535,6 +16792,7 @@
         </w:rPr>
         <w:t>在</w:t>
       </w:r>
+      <w:proofErr w:type="gramStart"/>
       <w:r>
         <w:rPr>
           <w:rFonts w:hint="eastAsia"/>
@@ -16551,7 +16809,17 @@
           <w:color w:val="000000"/>
           <w:lang w:val="en-GB"/>
         </w:rPr>
-        <w:t>基础上结合图像增强技术</w:t>
+        <w:t>基础</w:t>
+      </w:r>
+      <w:proofErr w:type="gramEnd"/>
+      <w:r>
+        <w:rPr>
+          <w:rFonts w:hint="eastAsia"/>
+          <w:bCs/>
+          <w:color w:val="000000"/>
+          <w:lang w:val="en-GB"/>
+        </w:rPr>
+        <w:t>上结合图像增强技术</w:t>
       </w:r>
       <w:r>
         <w:rPr>
@@ -16702,17 +16970,27 @@
           <w:color w:val="000000"/>
           <w:lang w:val="en-GB"/>
         </w:rPr>
-        <w:t>小数据集下</w:t>
-      </w:r>
-      <w:r>
-        <w:rPr>
-          <w:rFonts w:hint="eastAsia"/>
+        <w:t>小数据集</w:t>
+      </w:r>
+      <w:proofErr w:type="gramStart"/>
+      <w:r>
+        <w:rPr>
           <w:bCs/>
           <w:color w:val="000000"/>
           <w:lang w:val="en-GB"/>
         </w:rPr>
+        <w:t>下</w:t>
+      </w:r>
+      <w:r>
+        <w:rPr>
+          <w:rFonts w:hint="eastAsia"/>
+          <w:bCs/>
+          <w:color w:val="000000"/>
+          <w:lang w:val="en-GB"/>
+        </w:rPr>
         <w:t>网络</w:t>
       </w:r>
+      <w:proofErr w:type="gramEnd"/>
       <w:r>
         <w:rPr>
           <w:bCs/>
@@ -17754,14 +18032,25 @@
                 <w:szCs w:val="15"/>
               </w:rPr>
             </w:pPr>
-            <w:r>
-              <w:rPr>
-                <w:rFonts w:ascii="宋体" w:eastAsia="宋体" w:hAnsi="宋体" w:hint="eastAsia"/>
-                <w:color w:val="000000"/>
-                <w:sz w:val="15"/>
-                <w:szCs w:val="15"/>
-              </w:rPr>
-              <w:t>Sizyakin等</w:t>
+            <w:proofErr w:type="spellStart"/>
+            <w:r>
+              <w:rPr>
+                <w:rFonts w:ascii="宋体" w:eastAsia="宋体" w:hAnsi="宋体" w:hint="eastAsia"/>
+                <w:color w:val="000000"/>
+                <w:sz w:val="15"/>
+                <w:szCs w:val="15"/>
+              </w:rPr>
+              <w:t>Sizyakin</w:t>
+            </w:r>
+            <w:proofErr w:type="spellEnd"/>
+            <w:r>
+              <w:rPr>
+                <w:rFonts w:ascii="宋体" w:eastAsia="宋体" w:hAnsi="宋体" w:hint="eastAsia"/>
+                <w:color w:val="000000"/>
+                <w:sz w:val="15"/>
+                <w:szCs w:val="15"/>
+              </w:rPr>
+              <w:t>等</w:t>
             </w:r>
             <w:r>
               <w:rPr>
@@ -19967,6 +20256,7 @@
               </w:rPr>
               <w:t>螺栓松动近实时识别、分类、</w:t>
             </w:r>
+            <w:proofErr w:type="gramStart"/>
             <w:r>
               <w:rPr>
                 <w:rFonts w:ascii="宋体" w:eastAsia="宋体" w:hAnsi="宋体" w:hint="eastAsia"/>
@@ -19983,7 +20273,17 @@
                 <w:sz w:val="15"/>
                 <w:szCs w:val="15"/>
               </w:rPr>
-              <w:t>分割和计数</w:t>
+              <w:t>分割</w:t>
+            </w:r>
+            <w:proofErr w:type="gramEnd"/>
+            <w:r>
+              <w:rPr>
+                <w:rFonts w:ascii="宋体" w:eastAsia="宋体" w:hAnsi="宋体" w:hint="eastAsia"/>
+                <w:color w:val="000000"/>
+                <w:sz w:val="15"/>
+                <w:szCs w:val="15"/>
+              </w:rPr>
+              <w:t>和计数</w:t>
             </w:r>
           </w:p>
         </w:tc>
@@ -21385,6 +21685,7 @@
         </w:rPr>
         <w:t>：</w:t>
       </w:r>
+      <w:proofErr w:type="spellStart"/>
       <w:r>
         <w:rPr>
           <w:bCs/>
@@ -21392,6 +21693,7 @@
         </w:rPr>
         <w:t>AlexNet</w:t>
       </w:r>
+      <w:proofErr w:type="spellEnd"/>
       <w:r>
         <w:rPr>
           <w:bCs/>
@@ -21447,6 +21749,7 @@
         </w:rPr>
         <w:t>、</w:t>
       </w:r>
+      <w:proofErr w:type="spellStart"/>
       <w:r>
         <w:rPr>
           <w:bCs/>
@@ -21454,6 +21757,7 @@
         </w:rPr>
         <w:t>GoogLeNet</w:t>
       </w:r>
+      <w:proofErr w:type="spellEnd"/>
       <w:r>
         <w:rPr>
           <w:bCs/>
@@ -21509,6 +21813,7 @@
         </w:rPr>
         <w:t>、</w:t>
       </w:r>
+      <w:proofErr w:type="spellStart"/>
       <w:r>
         <w:rPr>
           <w:bCs/>
@@ -21516,6 +21821,7 @@
         </w:rPr>
         <w:t>ResNet</w:t>
       </w:r>
+      <w:proofErr w:type="spellEnd"/>
       <w:r>
         <w:rPr>
           <w:bCs/>
@@ -22839,8 +23145,19 @@
                 <w:sz w:val="15"/>
                 <w:szCs w:val="15"/>
               </w:rPr>
-              <w:t>定位子网络</w:t>
-            </w:r>
+              <w:t>定位</w:t>
+            </w:r>
+            <w:proofErr w:type="gramStart"/>
+            <w:r>
+              <w:rPr>
+                <w:rFonts w:ascii="宋体" w:eastAsia="宋体" w:hAnsi="宋体" w:hint="eastAsia"/>
+                <w:color w:val="000000"/>
+                <w:sz w:val="15"/>
+                <w:szCs w:val="15"/>
+              </w:rPr>
+              <w:t>子网络</w:t>
+            </w:r>
+            <w:proofErr w:type="gramEnd"/>
             <w:r>
               <w:rPr>
                 <w:rFonts w:ascii="宋体" w:eastAsia="宋体" w:hAnsi="宋体" w:hint="eastAsia"/>
@@ -23252,14 +23569,25 @@
                 <w:szCs w:val="15"/>
               </w:rPr>
             </w:pPr>
-            <w:r>
-              <w:rPr>
-                <w:rFonts w:ascii="宋体" w:eastAsia="宋体" w:hAnsi="宋体" w:hint="eastAsia"/>
-                <w:color w:val="000000"/>
-                <w:sz w:val="15"/>
-                <w:szCs w:val="15"/>
-              </w:rPr>
-              <w:t>Kalfarisi等</w:t>
+            <w:proofErr w:type="spellStart"/>
+            <w:r>
+              <w:rPr>
+                <w:rFonts w:ascii="宋体" w:eastAsia="宋体" w:hAnsi="宋体" w:hint="eastAsia"/>
+                <w:color w:val="000000"/>
+                <w:sz w:val="15"/>
+                <w:szCs w:val="15"/>
+              </w:rPr>
+              <w:t>Kalfarisi</w:t>
+            </w:r>
+            <w:proofErr w:type="spellEnd"/>
+            <w:r>
+              <w:rPr>
+                <w:rFonts w:ascii="宋体" w:eastAsia="宋体" w:hAnsi="宋体" w:hint="eastAsia"/>
+                <w:color w:val="000000"/>
+                <w:sz w:val="15"/>
+                <w:szCs w:val="15"/>
+              </w:rPr>
+              <w:t>等</w:t>
             </w:r>
             <w:r>
               <w:rPr>
@@ -23476,14 +23804,25 @@
                 <w:highlight w:val="yellow"/>
               </w:rPr>
             </w:pPr>
-            <w:r>
-              <w:rPr>
-                <w:rFonts w:ascii="宋体" w:eastAsia="宋体" w:hAnsi="宋体" w:hint="eastAsia"/>
-                <w:color w:val="000000"/>
-                <w:sz w:val="15"/>
-                <w:szCs w:val="15"/>
-              </w:rPr>
-              <w:t>像素级裂纹</w:t>
+            <w:proofErr w:type="gramStart"/>
+            <w:r>
+              <w:rPr>
+                <w:rFonts w:ascii="宋体" w:eastAsia="宋体" w:hAnsi="宋体" w:hint="eastAsia"/>
+                <w:color w:val="000000"/>
+                <w:sz w:val="15"/>
+                <w:szCs w:val="15"/>
+              </w:rPr>
+              <w:t>像素级</w:t>
+            </w:r>
+            <w:proofErr w:type="gramEnd"/>
+            <w:r>
+              <w:rPr>
+                <w:rFonts w:ascii="宋体" w:eastAsia="宋体" w:hAnsi="宋体" w:hint="eastAsia"/>
+                <w:color w:val="000000"/>
+                <w:sz w:val="15"/>
+                <w:szCs w:val="15"/>
+              </w:rPr>
+              <w:t>裂纹</w:t>
             </w:r>
             <w:r>
               <w:rPr>
@@ -23635,6 +23974,7 @@
               </w:rPr>
               <w:t>基于</w:t>
             </w:r>
+            <w:proofErr w:type="spellStart"/>
             <w:r>
               <w:rPr>
                 <w:rFonts w:ascii="宋体" w:hAnsi="宋体"/>
@@ -23644,6 +23984,7 @@
               </w:rPr>
               <w:t>CrackUnet</w:t>
             </w:r>
+            <w:proofErr w:type="spellEnd"/>
           </w:p>
         </w:tc>
         <w:tc>
@@ -24114,7 +24455,27 @@
                 <w:sz w:val="15"/>
                 <w:szCs w:val="15"/>
               </w:rPr>
-              <w:t>混凝土大坝裂缝分类和弱监督定位</w:t>
+              <w:t>混凝土大坝裂缝分类和</w:t>
+            </w:r>
+            <w:proofErr w:type="gramStart"/>
+            <w:r>
+              <w:rPr>
+                <w:rFonts w:ascii="宋体" w:eastAsia="宋体" w:hAnsi="宋体" w:hint="eastAsia"/>
+                <w:color w:val="000000"/>
+                <w:sz w:val="15"/>
+                <w:szCs w:val="15"/>
+              </w:rPr>
+              <w:t>弱监督</w:t>
+            </w:r>
+            <w:proofErr w:type="gramEnd"/>
+            <w:r>
+              <w:rPr>
+                <w:rFonts w:ascii="宋体" w:eastAsia="宋体" w:hAnsi="宋体" w:hint="eastAsia"/>
+                <w:color w:val="000000"/>
+                <w:sz w:val="15"/>
+                <w:szCs w:val="15"/>
+              </w:rPr>
+              <w:t>定位</w:t>
             </w:r>
           </w:p>
         </w:tc>
@@ -24259,7 +24620,27 @@
                 <w:sz w:val="15"/>
                 <w:szCs w:val="15"/>
               </w:rPr>
-              <w:t>以较高的精确率有效识别结构裂缝</w:t>
+              <w:t>以较高的精确</w:t>
+            </w:r>
+            <w:proofErr w:type="gramStart"/>
+            <w:r>
+              <w:rPr>
+                <w:rFonts w:ascii="宋体" w:eastAsia="宋体" w:hAnsi="宋体" w:hint="eastAsia"/>
+                <w:color w:val="000000"/>
+                <w:sz w:val="15"/>
+                <w:szCs w:val="15"/>
+              </w:rPr>
+              <w:t>率有效</w:t>
+            </w:r>
+            <w:proofErr w:type="gramEnd"/>
+            <w:r>
+              <w:rPr>
+                <w:rFonts w:ascii="宋体" w:eastAsia="宋体" w:hAnsi="宋体" w:hint="eastAsia"/>
+                <w:color w:val="000000"/>
+                <w:sz w:val="15"/>
+                <w:szCs w:val="15"/>
+              </w:rPr>
+              <w:t>识别结构裂缝</w:t>
             </w:r>
             <w:r>
               <w:rPr>
@@ -24270,14 +24651,25 @@
               </w:rPr>
               <w:t>且可实现</w:t>
             </w:r>
-            <w:r>
-              <w:rPr>
-                <w:rFonts w:ascii="宋体" w:eastAsia="宋体" w:hAnsi="宋体" w:hint="eastAsia"/>
-                <w:color w:val="000000"/>
-                <w:sz w:val="15"/>
-                <w:szCs w:val="15"/>
-              </w:rPr>
-              <w:t>弱监督定位</w:t>
+            <w:proofErr w:type="gramStart"/>
+            <w:r>
+              <w:rPr>
+                <w:rFonts w:ascii="宋体" w:eastAsia="宋体" w:hAnsi="宋体" w:hint="eastAsia"/>
+                <w:color w:val="000000"/>
+                <w:sz w:val="15"/>
+                <w:szCs w:val="15"/>
+              </w:rPr>
+              <w:t>弱监督</w:t>
+            </w:r>
+            <w:proofErr w:type="gramEnd"/>
+            <w:r>
+              <w:rPr>
+                <w:rFonts w:ascii="宋体" w:eastAsia="宋体" w:hAnsi="宋体" w:hint="eastAsia"/>
+                <w:color w:val="000000"/>
+                <w:sz w:val="15"/>
+                <w:szCs w:val="15"/>
+              </w:rPr>
+              <w:t>定位</w:t>
             </w:r>
           </w:p>
         </w:tc>
@@ -24431,6 +24823,7 @@
         </w:rPr>
         <w:t>等提出了一种基于卷积神经网络的</w:t>
       </w:r>
+      <w:proofErr w:type="spellStart"/>
       <w:r>
         <w:rPr>
           <w:bCs/>
@@ -24438,6 +24831,7 @@
         </w:rPr>
         <w:t>CrackNet</w:t>
       </w:r>
+      <w:proofErr w:type="spellEnd"/>
       <w:r>
         <w:rPr>
           <w:bCs/>
@@ -24517,12 +24911,21 @@
         </w:rPr>
         <w:t>出了</w:t>
       </w:r>
-      <w:r>
-        <w:rPr>
-          <w:bCs/>
-          <w:color w:val="000000"/>
-        </w:rPr>
-        <w:t>CrackNet II</w:t>
+      <w:proofErr w:type="spellStart"/>
+      <w:r>
+        <w:rPr>
+          <w:bCs/>
+          <w:color w:val="000000"/>
+        </w:rPr>
+        <w:t>CrackNet</w:t>
+      </w:r>
+      <w:proofErr w:type="spellEnd"/>
+      <w:r>
+        <w:rPr>
+          <w:bCs/>
+          <w:color w:val="000000"/>
+        </w:rPr>
+        <w:t xml:space="preserve"> II</w:t>
       </w:r>
       <w:r>
         <w:rPr>
@@ -24587,6 +24990,7 @@
         </w:rPr>
         <w:t>、</w:t>
       </w:r>
+      <w:proofErr w:type="spellStart"/>
       <w:r>
         <w:rPr>
           <w:bCs/>
@@ -24594,6 +24998,7 @@
         </w:rPr>
         <w:t>CrackDN</w:t>
       </w:r>
+      <w:proofErr w:type="spellEnd"/>
       <w:r>
         <w:rPr>
           <w:rFonts w:hint="eastAsia"/>
@@ -24659,8 +25064,16 @@
         <w:rPr>
           <w:bCs/>
         </w:rPr>
-        <w:t>重建在生成密集点云方面</w:t>
-      </w:r>
+        <w:t>重建在生成密集点</w:t>
+      </w:r>
+      <w:proofErr w:type="gramStart"/>
+      <w:r>
+        <w:rPr>
+          <w:bCs/>
+        </w:rPr>
+        <w:t>云方面</w:t>
+      </w:r>
+      <w:proofErr w:type="gramEnd"/>
       <w:r>
         <w:rPr>
           <w:rFonts w:hint="eastAsia"/>
@@ -25256,7 +25669,21 @@
         <w:rPr>
           <w:color w:val="000000"/>
         </w:rPr>
-        <w:t>Evaluation of three dimensional damage detection methods for general civil engineering structures</w:t>
+        <w:t xml:space="preserve">Evaluation of </w:t>
+      </w:r>
+      <w:proofErr w:type="gramStart"/>
+      <w:r>
+        <w:rPr>
+          <w:color w:val="000000"/>
+        </w:rPr>
+        <w:t>three dimensional</w:t>
+      </w:r>
+      <w:proofErr w:type="gramEnd"/>
+      <w:r>
+        <w:rPr>
+          <w:color w:val="000000"/>
+        </w:rPr>
+        <w:t xml:space="preserve"> damage detection methods for general civil engineering structures</w:t>
       </w:r>
     </w:p>
     <w:tbl>
@@ -25488,6 +25915,7 @@
               </w:rPr>
               <w:t>裂缝</w:t>
             </w:r>
+            <w:proofErr w:type="gramStart"/>
             <w:r>
               <w:rPr>
                 <w:rFonts w:ascii="宋体" w:eastAsia="宋体" w:hAnsi="宋体" w:hint="eastAsia"/>
@@ -25497,6 +25925,7 @@
               </w:rPr>
               <w:t>像素级</w:t>
             </w:r>
+            <w:proofErr w:type="gramEnd"/>
             <w:r>
               <w:rPr>
                 <w:rFonts w:ascii="宋体" w:eastAsia="宋体" w:hAnsi="宋体" w:hint="eastAsia"/>
@@ -25638,14 +26067,25 @@
               </w:rPr>
               <w:t>提出</w:t>
             </w:r>
-            <w:r>
-              <w:rPr>
-                <w:rFonts w:ascii="宋体" w:eastAsia="宋体" w:hAnsi="宋体" w:hint="eastAsia"/>
-                <w:color w:val="000000"/>
-                <w:sz w:val="15"/>
-                <w:szCs w:val="15"/>
-              </w:rPr>
-              <w:t>CrackNet II</w:t>
+            <w:proofErr w:type="spellStart"/>
+            <w:r>
+              <w:rPr>
+                <w:rFonts w:ascii="宋体" w:eastAsia="宋体" w:hAnsi="宋体" w:hint="eastAsia"/>
+                <w:color w:val="000000"/>
+                <w:sz w:val="15"/>
+                <w:szCs w:val="15"/>
+              </w:rPr>
+              <w:t>CrackNet</w:t>
+            </w:r>
+            <w:proofErr w:type="spellEnd"/>
+            <w:r>
+              <w:rPr>
+                <w:rFonts w:ascii="宋体" w:eastAsia="宋体" w:hAnsi="宋体" w:hint="eastAsia"/>
+                <w:color w:val="000000"/>
+                <w:sz w:val="15"/>
+                <w:szCs w:val="15"/>
+              </w:rPr>
+              <w:t xml:space="preserve"> II</w:t>
             </w:r>
           </w:p>
         </w:tc>
@@ -25679,8 +26119,19 @@
                 <w:sz w:val="15"/>
                 <w:szCs w:val="15"/>
               </w:rPr>
-              <w:t>与原始CrackNet</w:t>
-            </w:r>
+              <w:t>与原始</w:t>
+            </w:r>
+            <w:proofErr w:type="spellStart"/>
+            <w:r>
+              <w:rPr>
+                <w:rFonts w:ascii="宋体" w:eastAsia="宋体" w:hAnsi="宋体" w:hint="eastAsia"/>
+                <w:color w:val="000000"/>
+                <w:sz w:val="15"/>
+                <w:szCs w:val="15"/>
+              </w:rPr>
+              <w:t>CrackNet</w:t>
+            </w:r>
+            <w:proofErr w:type="spellEnd"/>
             <w:r>
               <w:rPr>
                 <w:rFonts w:ascii="宋体" w:hAnsi="宋体"/>
@@ -25838,7 +26289,27 @@
                 <w:sz w:val="15"/>
                 <w:szCs w:val="15"/>
               </w:rPr>
-              <w:t>存在像素级不连续问题</w:t>
+              <w:t>存在</w:t>
+            </w:r>
+            <w:proofErr w:type="gramStart"/>
+            <w:r>
+              <w:rPr>
+                <w:rFonts w:ascii="宋体" w:eastAsia="宋体" w:hAnsi="宋体" w:hint="eastAsia"/>
+                <w:color w:val="000000"/>
+                <w:sz w:val="15"/>
+                <w:szCs w:val="15"/>
+              </w:rPr>
+              <w:t>像素级</w:t>
+            </w:r>
+            <w:proofErr w:type="gramEnd"/>
+            <w:r>
+              <w:rPr>
+                <w:rFonts w:ascii="宋体" w:eastAsia="宋体" w:hAnsi="宋体" w:hint="eastAsia"/>
+                <w:color w:val="000000"/>
+                <w:sz w:val="15"/>
+                <w:szCs w:val="15"/>
+              </w:rPr>
+              <w:t>不连续问题</w:t>
             </w:r>
           </w:p>
         </w:tc>
@@ -28960,8 +29431,19 @@
                 <w:sz w:val="15"/>
                 <w:szCs w:val="15"/>
               </w:rPr>
-              <w:t>基于SqueezeNet</w:t>
-            </w:r>
+              <w:t>基于</w:t>
+            </w:r>
+            <w:proofErr w:type="spellStart"/>
+            <w:r>
+              <w:rPr>
+                <w:rFonts w:ascii="宋体" w:eastAsia="宋体" w:hAnsi="宋体" w:hint="eastAsia"/>
+                <w:color w:val="000000"/>
+                <w:sz w:val="15"/>
+                <w:szCs w:val="15"/>
+              </w:rPr>
+              <w:t>SqueezeNet</w:t>
+            </w:r>
+            <w:proofErr w:type="spellEnd"/>
           </w:p>
         </w:tc>
         <w:tc>
@@ -30258,14 +30740,30 @@
           <w:rFonts w:hint="eastAsia"/>
           <w:color w:val="000000"/>
         </w:rPr>
-        <w:t>可变形卷积层</w:t>
-      </w:r>
-      <w:r>
-        <w:rPr>
-          <w:rFonts w:hint="eastAsia"/>
-          <w:color w:val="000000"/>
-        </w:rPr>
-        <w:t>提高对任意形状倒塌建筑物的适应性</w:t>
+        <w:t>可变形卷积</w:t>
+      </w:r>
+      <w:proofErr w:type="gramStart"/>
+      <w:r>
+        <w:rPr>
+          <w:rFonts w:hint="eastAsia"/>
+          <w:color w:val="000000"/>
+        </w:rPr>
+        <w:t>层</w:t>
+      </w:r>
+      <w:r>
+        <w:rPr>
+          <w:rFonts w:hint="eastAsia"/>
+          <w:color w:val="000000"/>
+        </w:rPr>
+        <w:t>提高</w:t>
+      </w:r>
+      <w:proofErr w:type="gramEnd"/>
+      <w:r>
+        <w:rPr>
+          <w:rFonts w:hint="eastAsia"/>
+          <w:color w:val="000000"/>
+        </w:rPr>
+        <w:t>对任意形状倒塌建筑物的适应性</w:t>
       </w:r>
       <w:r>
         <w:rPr>
@@ -30341,12 +30839,21 @@
         </w:rPr>
         <w:t>算法</w:t>
       </w:r>
-      <w:r>
-        <w:rPr>
-          <w:rFonts w:hint="eastAsia"/>
-          <w:color w:val="000000"/>
-        </w:rPr>
-        <w:t>优化锚点的数量和尺寸大小</w:t>
+      <w:proofErr w:type="gramStart"/>
+      <w:r>
+        <w:rPr>
+          <w:rFonts w:hint="eastAsia"/>
+          <w:color w:val="000000"/>
+        </w:rPr>
+        <w:t>优化锚点的</w:t>
+      </w:r>
+      <w:proofErr w:type="gramEnd"/>
+      <w:r>
+        <w:rPr>
+          <w:rFonts w:hint="eastAsia"/>
+          <w:color w:val="000000"/>
+        </w:rPr>
+        <w:t>数量和尺寸大小</w:t>
       </w:r>
       <w:r>
         <w:rPr>
@@ -32549,12 +33056,14 @@
         </w:rPr>
         <w:t>是</w:t>
       </w:r>
+      <w:proofErr w:type="spellStart"/>
       <w:r>
         <w:rPr>
           <w:color w:val="000000"/>
         </w:rPr>
         <w:t>Rudne</w:t>
       </w:r>
+      <w:proofErr w:type="spellEnd"/>
       <w:r>
         <w:rPr>
           <w:rFonts w:hint="eastAsia"/>
@@ -34485,9 +34994,11 @@
       <w:r>
         <w:t>利用</w:t>
       </w:r>
+      <w:proofErr w:type="spellStart"/>
       <w:r>
         <w:t>CiteSpace</w:t>
       </w:r>
+      <w:proofErr w:type="spellEnd"/>
       <w:r>
         <w:rPr>
           <w:rFonts w:hint="eastAsia"/>
@@ -34549,7 +35060,21 @@
         <w:rPr>
           <w:rFonts w:hint="eastAsia"/>
         </w:rPr>
-        <w:t>，归纳了构建深度学习数据集所涉及的数据获取、数据处理以及数据标注</w:t>
+        <w:t>，归纳了构建深度学习</w:t>
+      </w:r>
+      <w:proofErr w:type="gramStart"/>
+      <w:r>
+        <w:rPr>
+          <w:rFonts w:hint="eastAsia"/>
+        </w:rPr>
+        <w:t>数据集所涉及</w:t>
+      </w:r>
+      <w:proofErr w:type="gramEnd"/>
+      <w:r>
+        <w:rPr>
+          <w:rFonts w:hint="eastAsia"/>
+        </w:rPr>
+        <w:t>的数据获取、数据处理以及数据标注</w:t>
       </w:r>
       <w:r>
         <w:rPr>
@@ -35406,7 +35931,27 @@
           <w:sz w:val="18"/>
           <w:szCs w:val="18"/>
         </w:rPr>
-        <w:t>CHEN C. CiteSpace II: Detecting and visualizing emerging trends and transient patterns in scientific literature [J]. Journal of the American Society for Information Science and Technology, 2006, 57(3): 359.</w:t>
+        <w:t xml:space="preserve">CHEN C. </w:t>
+      </w:r>
+      <w:proofErr w:type="spellStart"/>
+      <w:r>
+        <w:rPr>
+          <w:color w:val="000000" w:themeColor="text1"/>
+          <w:kern w:val="0"/>
+          <w:sz w:val="18"/>
+          <w:szCs w:val="18"/>
+        </w:rPr>
+        <w:t>CiteSpace</w:t>
+      </w:r>
+      <w:proofErr w:type="spellEnd"/>
+      <w:r>
+        <w:rPr>
+          <w:color w:val="000000" w:themeColor="text1"/>
+          <w:kern w:val="0"/>
+          <w:sz w:val="18"/>
+          <w:szCs w:val="18"/>
+        </w:rPr>
+        <w:t xml:space="preserve"> II: Detecting and visualizing emerging trends and transient patterns in scientific literature [J]. Journal of the American Society for Information Science and Technology, 2006, 57(3): 359.</w:t>
       </w:r>
       <w:r>
         <w:rPr>
@@ -35584,7 +36129,27 @@
           <w:sz w:val="18"/>
           <w:szCs w:val="18"/>
         </w:rPr>
-        <w:t>[J]. arXiv preprint arXiv:1511.06434, 2015.</w:t>
+        <w:t xml:space="preserve">[J]. </w:t>
+      </w:r>
+      <w:proofErr w:type="spellStart"/>
+      <w:r>
+        <w:rPr>
+          <w:color w:val="000000" w:themeColor="text1"/>
+          <w:kern w:val="0"/>
+          <w:sz w:val="18"/>
+          <w:szCs w:val="18"/>
+        </w:rPr>
+        <w:t>arXiv</w:t>
+      </w:r>
+      <w:proofErr w:type="spellEnd"/>
+      <w:r>
+        <w:rPr>
+          <w:color w:val="000000" w:themeColor="text1"/>
+          <w:kern w:val="0"/>
+          <w:sz w:val="18"/>
+          <w:szCs w:val="18"/>
+        </w:rPr>
+        <w:t xml:space="preserve"> preprint arXiv:1511.06434, 2015.</w:t>
       </w:r>
     </w:p>
     <w:p>
@@ -36842,8 +37407,9 @@
           <w:sz w:val="18"/>
           <w:szCs w:val="18"/>
         </w:rPr>
-        <w:t>Deep learning</w:t>
-      </w:r>
+        <w:t xml:space="preserve">Deep </w:t>
+      </w:r>
+      <w:proofErr w:type="gramStart"/>
       <w:r>
         <w:rPr>
           <w:color w:val="000000" w:themeColor="text1"/>
@@ -36851,7 +37417,7 @@
           <w:sz w:val="18"/>
           <w:szCs w:val="18"/>
         </w:rPr>
-        <w:t xml:space="preserve"> </w:t>
+        <w:t>learning</w:t>
       </w:r>
       <w:r>
         <w:rPr>
@@ -36860,7 +37426,26 @@
           <w:sz w:val="18"/>
           <w:szCs w:val="18"/>
         </w:rPr>
-        <w:t>based steel pipe weld defect detection</w:t>
+        <w:t xml:space="preserve"> </w:t>
+      </w:r>
+      <w:r>
+        <w:rPr>
+          <w:color w:val="000000" w:themeColor="text1"/>
+          <w:kern w:val="0"/>
+          <w:sz w:val="18"/>
+          <w:szCs w:val="18"/>
+        </w:rPr>
+        <w:t>based</w:t>
+      </w:r>
+      <w:proofErr w:type="gramEnd"/>
+      <w:r>
+        <w:rPr>
+          <w:color w:val="000000" w:themeColor="text1"/>
+          <w:kern w:val="0"/>
+          <w:sz w:val="18"/>
+          <w:szCs w:val="18"/>
+        </w:rPr>
+        <w:t xml:space="preserve"> steel pipe weld defect detection</w:t>
       </w:r>
       <w:r>
         <w:rPr>
@@ -37311,8 +37896,20 @@
           <w:sz w:val="18"/>
           <w:szCs w:val="18"/>
         </w:rPr>
-        <w:t>based methodology for simultaneous concrete defect detection and geolocalization</w:t>
-      </w:r>
+        <w:t xml:space="preserve">based methodology for simultaneous concrete defect detection and </w:t>
+      </w:r>
+      <w:proofErr w:type="spellStart"/>
+      <w:r>
+        <w:rPr>
+          <w:rFonts w:hint="eastAsia"/>
+          <w:color w:val="000000" w:themeColor="text1"/>
+          <w:kern w:val="0"/>
+          <w:sz w:val="18"/>
+          <w:szCs w:val="18"/>
+        </w:rPr>
+        <w:t>geolocalization</w:t>
+      </w:r>
+      <w:proofErr w:type="spellEnd"/>
       <w:r>
         <w:rPr>
           <w:color w:val="000000" w:themeColor="text1"/>
@@ -37506,7 +38103,47 @@
           <w:sz w:val="18"/>
           <w:szCs w:val="18"/>
         </w:rPr>
-        <w:t>ZHANG L, SHEN J, ZHU B. A research on an improved Unet-based concrete crack detection algorithm [J]. Structural Health Monitoring, 2021, 20(4): 1864.</w:t>
+        <w:t xml:space="preserve">ZHANG L, SHEN J, ZHU B. </w:t>
+      </w:r>
+      <w:proofErr w:type="gramStart"/>
+      <w:r>
+        <w:rPr>
+          <w:color w:val="000000" w:themeColor="text1"/>
+          <w:kern w:val="0"/>
+          <w:sz w:val="18"/>
+          <w:szCs w:val="18"/>
+        </w:rPr>
+        <w:t>A research</w:t>
+      </w:r>
+      <w:proofErr w:type="gramEnd"/>
+      <w:r>
+        <w:rPr>
+          <w:color w:val="000000" w:themeColor="text1"/>
+          <w:kern w:val="0"/>
+          <w:sz w:val="18"/>
+          <w:szCs w:val="18"/>
+        </w:rPr>
+        <w:t xml:space="preserve"> on an improved </w:t>
+      </w:r>
+      <w:proofErr w:type="spellStart"/>
+      <w:r>
+        <w:rPr>
+          <w:color w:val="000000" w:themeColor="text1"/>
+          <w:kern w:val="0"/>
+          <w:sz w:val="18"/>
+          <w:szCs w:val="18"/>
+        </w:rPr>
+        <w:t>Unet</w:t>
+      </w:r>
+      <w:proofErr w:type="spellEnd"/>
+      <w:r>
+        <w:rPr>
+          <w:color w:val="000000" w:themeColor="text1"/>
+          <w:kern w:val="0"/>
+          <w:sz w:val="18"/>
+          <w:szCs w:val="18"/>
+        </w:rPr>
+        <w:t>-based concrete crack detection algorithm [J]. Structural Health Monitoring, 2021, 20(4): 1864.</w:t>
       </w:r>
       <w:r>
         <w:rPr>
@@ -37597,7 +38234,27 @@
           <w:sz w:val="18"/>
           <w:szCs w:val="18"/>
         </w:rPr>
-        <w:t>LI Y, BAO T, XU B, et al. A deep residual neural network framework with transfer learning for concrete dams patch-level crack classification and weakly-supervised localization [J]. Measurement, 2022, 188: 110641.</w:t>
+        <w:t xml:space="preserve">LI Y, BAO T, XU B, et al. A deep residual neural network framework with transfer learning for concrete </w:t>
+      </w:r>
+      <w:proofErr w:type="gramStart"/>
+      <w:r>
+        <w:rPr>
+          <w:color w:val="000000" w:themeColor="text1"/>
+          <w:kern w:val="0"/>
+          <w:sz w:val="18"/>
+          <w:szCs w:val="18"/>
+        </w:rPr>
+        <w:t>dams</w:t>
+      </w:r>
+      <w:proofErr w:type="gramEnd"/>
+      <w:r>
+        <w:rPr>
+          <w:color w:val="000000" w:themeColor="text1"/>
+          <w:kern w:val="0"/>
+          <w:sz w:val="18"/>
+          <w:szCs w:val="18"/>
+        </w:rPr>
+        <w:t xml:space="preserve"> patch-level crack classification and weakly-supervised localization [J]. Measurement, 2022, 188: 110641.</w:t>
       </w:r>
       <w:bookmarkEnd w:id="71"/>
     </w:p>
@@ -37779,8 +38436,19 @@
           <w:sz w:val="18"/>
           <w:szCs w:val="18"/>
         </w:rPr>
-        <w:t>based fully automated pavement crack detection on 3D asphalt surfaces with an improved CrackNet</w:t>
-      </w:r>
+        <w:t xml:space="preserve">based fully automated pavement crack detection on 3D asphalt surfaces with an improved </w:t>
+      </w:r>
+      <w:proofErr w:type="spellStart"/>
+      <w:r>
+        <w:rPr>
+          <w:color w:val="000000" w:themeColor="text1"/>
+          <w:kern w:val="0"/>
+          <w:sz w:val="18"/>
+          <w:szCs w:val="18"/>
+        </w:rPr>
+        <w:t>CrackNet</w:t>
+      </w:r>
+      <w:proofErr w:type="spellEnd"/>
       <w:r>
         <w:rPr>
           <w:color w:val="000000" w:themeColor="text1"/>
@@ -37842,7 +38510,27 @@
           <w:sz w:val="18"/>
           <w:szCs w:val="18"/>
         </w:rPr>
-        <w:t>ZHAO S, KANG F, LI J. Concrete dam damage detection and localisation based on YOLOv5s-HSC and photogrammetric 3D reconstruction [J]. Automation in Construction, 2022, 143: 104555.</w:t>
+        <w:t xml:space="preserve">ZHAO S, KANG F, LI J. Concrete dam damage detection and </w:t>
+      </w:r>
+      <w:proofErr w:type="spellStart"/>
+      <w:r>
+        <w:rPr>
+          <w:color w:val="000000" w:themeColor="text1"/>
+          <w:kern w:val="0"/>
+          <w:sz w:val="18"/>
+          <w:szCs w:val="18"/>
+        </w:rPr>
+        <w:t>localisation</w:t>
+      </w:r>
+      <w:proofErr w:type="spellEnd"/>
+      <w:r>
+        <w:rPr>
+          <w:color w:val="000000" w:themeColor="text1"/>
+          <w:kern w:val="0"/>
+          <w:sz w:val="18"/>
+          <w:szCs w:val="18"/>
+        </w:rPr>
+        <w:t xml:space="preserve"> based on YOLOv5s-HSC and photogrammetric 3D reconstruction [J]. Automation in Construction, 2022, 143: 104555.</w:t>
       </w:r>
       <w:bookmarkEnd w:id="76"/>
     </w:p>
@@ -38194,7 +38882,27 @@
           <w:sz w:val="18"/>
           <w:szCs w:val="18"/>
         </w:rPr>
-        <w:t>[J]. arXiv preprint arXiv:2010.14014, 2020.</w:t>
+        <w:t xml:space="preserve">[J]. </w:t>
+      </w:r>
+      <w:proofErr w:type="spellStart"/>
+      <w:r>
+        <w:rPr>
+          <w:color w:val="000000" w:themeColor="text1"/>
+          <w:kern w:val="0"/>
+          <w:sz w:val="18"/>
+          <w:szCs w:val="18"/>
+        </w:rPr>
+        <w:t>arXiv</w:t>
+      </w:r>
+      <w:proofErr w:type="spellEnd"/>
+      <w:r>
+        <w:rPr>
+          <w:color w:val="000000" w:themeColor="text1"/>
+          <w:kern w:val="0"/>
+          <w:sz w:val="18"/>
+          <w:szCs w:val="18"/>
+        </w:rPr>
+        <w:t xml:space="preserve"> preprint arXiv:2010.14014, 2020.</w:t>
       </w:r>
       <w:bookmarkEnd w:id="83"/>
     </w:p>
@@ -38507,9 +39215,9 @@
           <w:sz w:val="18"/>
           <w:szCs w:val="18"/>
         </w:rPr>
-        <w:t xml:space="preserve">RUDNER T G J, RUßWURM M, FIL J, et al. </w:t>
-      </w:r>
-      <w:bookmarkEnd w:id="89"/>
+        <w:t xml:space="preserve">RUDNER T G J, </w:t>
+      </w:r>
+      <w:proofErr w:type="spellStart"/>
       <w:r>
         <w:rPr>
           <w:color w:val="000000" w:themeColor="text1"/>
@@ -38517,7 +39225,47 @@
           <w:sz w:val="18"/>
           <w:szCs w:val="18"/>
         </w:rPr>
-        <w:t>Multi3net: segmenting flooded buildings via fusion of multiresolution, multisensor, and multitemporal satellite imagery</w:t>
+        <w:t>RUßWURM</w:t>
+      </w:r>
+      <w:proofErr w:type="spellEnd"/>
+      <w:r>
+        <w:rPr>
+          <w:color w:val="000000" w:themeColor="text1"/>
+          <w:kern w:val="0"/>
+          <w:sz w:val="18"/>
+          <w:szCs w:val="18"/>
+        </w:rPr>
+        <w:t xml:space="preserve"> M, FIL J, et al. </w:t>
+      </w:r>
+      <w:bookmarkEnd w:id="89"/>
+      <w:r>
+        <w:rPr>
+          <w:color w:val="000000" w:themeColor="text1"/>
+          <w:kern w:val="0"/>
+          <w:sz w:val="18"/>
+          <w:szCs w:val="18"/>
+        </w:rPr>
+        <w:t xml:space="preserve">Multi3net: segmenting flooded buildings via fusion of multiresolution, </w:t>
+      </w:r>
+      <w:proofErr w:type="spellStart"/>
+      <w:r>
+        <w:rPr>
+          <w:color w:val="000000" w:themeColor="text1"/>
+          <w:kern w:val="0"/>
+          <w:sz w:val="18"/>
+          <w:szCs w:val="18"/>
+        </w:rPr>
+        <w:t>multisensor</w:t>
+      </w:r>
+      <w:proofErr w:type="spellEnd"/>
+      <w:r>
+        <w:rPr>
+          <w:color w:val="000000" w:themeColor="text1"/>
+          <w:kern w:val="0"/>
+          <w:sz w:val="18"/>
+          <w:szCs w:val="18"/>
+        </w:rPr>
+        <w:t>, and multitemporal satellite imagery</w:t>
       </w:r>
       <w:r>
         <w:rPr>
@@ -39489,8 +40237,20 @@
         <w:szCs w:val="15"/>
         <w:highlight w:val="yellow"/>
       </w:rPr>
-      <w:t>，匿</w:t>
+      <w:t>，</w:t>
     </w:r>
+    <w:proofErr w:type="gramStart"/>
+    <w:r>
+      <w:rPr>
+        <w:rFonts w:ascii="Times New Roman" w:hAnsi="Times New Roman"/>
+        <w:color w:val="000000" w:themeColor="text1"/>
+        <w:sz w:val="15"/>
+        <w:szCs w:val="15"/>
+        <w:highlight w:val="yellow"/>
+      </w:rPr>
+      <w:t>匿</w:t>
+    </w:r>
+    <w:proofErr w:type="gramEnd"/>
     <w:r>
       <w:rPr>
         <w:rFonts w:ascii="Times New Roman" w:hAnsi="Times New Roman" w:hint="eastAsia"/>
@@ -39669,8 +40429,20 @@
         <w:szCs w:val="15"/>
         <w:highlight w:val="yellow"/>
       </w:rPr>
-      <w:t>，匿</w:t>
+      <w:t>，</w:t>
     </w:r>
+    <w:proofErr w:type="gramStart"/>
+    <w:r>
+      <w:rPr>
+        <w:rFonts w:ascii="Times New Roman" w:hAnsi="Times New Roman" w:hint="eastAsia"/>
+        <w:color w:val="000000" w:themeColor="text1"/>
+        <w:sz w:val="15"/>
+        <w:szCs w:val="15"/>
+        <w:highlight w:val="yellow"/>
+      </w:rPr>
+      <w:t>匿</w:t>
+    </w:r>
+    <w:proofErr w:type="gramEnd"/>
     <w:r>
       <w:rPr>
         <w:rFonts w:ascii="Times New Roman" w:hAnsi="Times New Roman" w:hint="eastAsia"/>
